--- a/1.Job_Scheduling_using_k8s_Cluster_writeup.docx
+++ b/1.Job_Scheduling_using_k8s_Cluster_writeup.docx
@@ -123,8 +123,6 @@
       </w:r>
     </w:p>
     <w:p/>
-    <w:bookmarkStart w:id="0" w:name="_GoBack"/>
-    <w:bookmarkEnd w:id="0"/>
     <w:p>
       <w:pPr>
         <w:pStyle w:val="TOC1"/>
@@ -1391,7 +1389,7 @@
           <w:lang w:val="en-US"/>
         </w:rPr>
       </w:pPr>
-      <w:bookmarkStart w:id="1" w:name="_Toc44370662"/>
+      <w:bookmarkStart w:id="0" w:name="_Toc44370662"/>
       <w:r>
         <w:rPr>
           <w:rFonts w:ascii="Times New Roman" w:eastAsia="Times New Roman" w:hAnsi="Times New Roman" w:cs="Times New Roman"/>
@@ -1403,7 +1401,7 @@
         </w:rPr>
         <w:t>Project Abstract</w:t>
       </w:r>
-      <w:bookmarkEnd w:id="1"/>
+      <w:bookmarkEnd w:id="0"/>
     </w:p>
     <w:p>
       <w:pPr>
@@ -1457,7 +1455,7 @@
           <w:lang w:val="en-US"/>
         </w:rPr>
       </w:pPr>
-      <w:bookmarkStart w:id="2" w:name="_Toc44370663"/>
+      <w:bookmarkStart w:id="1" w:name="_Toc44370663"/>
       <w:r>
         <w:rPr>
           <w:rFonts w:ascii="Times New Roman" w:eastAsia="Times New Roman" w:hAnsi="Times New Roman" w:cs="Times New Roman"/>
@@ -1469,7 +1467,7 @@
         </w:rPr>
         <w:t>Work Environment</w:t>
       </w:r>
-      <w:bookmarkEnd w:id="2"/>
+      <w:bookmarkEnd w:id="1"/>
     </w:p>
     <w:p>
       <w:pPr>
@@ -1494,7 +1492,7 @@
           <w:lang w:val="en-US"/>
         </w:rPr>
       </w:pPr>
-      <w:bookmarkStart w:id="3" w:name="_Toc44370664"/>
+      <w:bookmarkStart w:id="2" w:name="_Toc44370664"/>
       <w:r>
         <w:rPr>
           <w:rFonts w:ascii="Times New Roman" w:eastAsia="Times New Roman" w:hAnsi="Times New Roman" w:cs="Times New Roman"/>
@@ -1506,7 +1504,7 @@
         </w:rPr>
         <w:t>Prerequisites</w:t>
       </w:r>
-      <w:bookmarkEnd w:id="3"/>
+      <w:bookmarkEnd w:id="2"/>
     </w:p>
     <w:p>
       <w:pPr>
@@ -1530,25 +1528,7 @@
           <w:sz w:val="24"/>
           <w:szCs w:val="24"/>
         </w:rPr>
-        <w:t xml:space="preserve">Kubernetes cluster, and the </w:t>
-      </w:r>
-      <w:proofErr w:type="spellStart"/>
-      <w:r>
-        <w:rPr>
-          <w:rFonts w:ascii="Times New Roman" w:hAnsi="Times New Roman" w:cs="Times New Roman"/>
-          <w:sz w:val="24"/>
-          <w:szCs w:val="24"/>
-        </w:rPr>
-        <w:t>kubectl</w:t>
-      </w:r>
-      <w:proofErr w:type="spellEnd"/>
-      <w:r>
-        <w:rPr>
-          <w:rFonts w:ascii="Times New Roman" w:hAnsi="Times New Roman" w:cs="Times New Roman"/>
-          <w:sz w:val="24"/>
-          <w:szCs w:val="24"/>
-        </w:rPr>
-        <w:t xml:space="preserve"> command-line tool must be configured to communicate with your cluster.</w:t>
+        <w:t>Kubernetes cluster, and the kubectl command-line tool must be configured to communicate with your cluster.</w:t>
       </w:r>
     </w:p>
     <w:p>
@@ -1574,7 +1554,7 @@
           <w:lang w:val="en-US"/>
         </w:rPr>
       </w:pPr>
-      <w:bookmarkStart w:id="4" w:name="_Toc44370665"/>
+      <w:bookmarkStart w:id="3" w:name="_Toc44370665"/>
       <w:r>
         <w:rPr>
           <w:rFonts w:ascii="Times New Roman" w:eastAsia="Times New Roman" w:hAnsi="Times New Roman" w:cs="Times New Roman"/>
@@ -1587,7 +1567,7 @@
         <w:lastRenderedPageBreak/>
         <w:t>Setting up Kubernetes Cluster</w:t>
       </w:r>
-      <w:bookmarkEnd w:id="4"/>
+      <w:bookmarkEnd w:id="3"/>
     </w:p>
     <w:p>
       <w:pPr>
@@ -2535,7 +2515,7 @@
           <w:lang w:val="en-US"/>
         </w:rPr>
       </w:pPr>
-      <w:bookmarkStart w:id="5" w:name="_Toc44370666"/>
+      <w:bookmarkStart w:id="4" w:name="_Toc44370666"/>
       <w:r>
         <w:rPr>
           <w:rFonts w:ascii="Times New Roman" w:eastAsia="Times New Roman" w:hAnsi="Times New Roman" w:cs="Times New Roman"/>
@@ -2547,7 +2527,7 @@
         </w:rPr>
         <w:t>Creation of Job/Tasks using Cronjob</w:t>
       </w:r>
-      <w:bookmarkEnd w:id="5"/>
+      <w:bookmarkEnd w:id="4"/>
     </w:p>
     <w:p>
       <w:pPr>
@@ -2658,7 +2638,7 @@
           <w:lang w:val="en-US"/>
         </w:rPr>
       </w:pPr>
-      <w:bookmarkStart w:id="6" w:name="_Toc44370667"/>
+      <w:bookmarkStart w:id="5" w:name="_Toc44370667"/>
       <w:r>
         <w:rPr>
           <w:rFonts w:ascii="Times New Roman" w:eastAsia="Times New Roman" w:hAnsi="Times New Roman" w:cs="Times New Roman"/>
@@ -2670,7 +2650,7 @@
         </w:rPr>
         <w:t>Create a Cronjob</w:t>
       </w:r>
-      <w:bookmarkEnd w:id="6"/>
+      <w:bookmarkEnd w:id="5"/>
     </w:p>
     <w:p>
       <w:pPr>
@@ -3189,7 +3169,7 @@
           <w:lang w:val="en-US"/>
         </w:rPr>
       </w:pPr>
-      <w:bookmarkStart w:id="7" w:name="_Toc44370668"/>
+      <w:bookmarkStart w:id="6" w:name="_Toc44370668"/>
       <w:r>
         <w:rPr>
           <w:rFonts w:ascii="Times New Roman" w:eastAsia="Times New Roman" w:hAnsi="Times New Roman" w:cs="Times New Roman"/>
@@ -3201,7 +3181,7 @@
         </w:rPr>
         <w:t>Run a Cronjob</w:t>
       </w:r>
-      <w:bookmarkEnd w:id="7"/>
+      <w:bookmarkEnd w:id="6"/>
     </w:p>
     <w:p>
       <w:pPr>
@@ -3357,7 +3337,7 @@
           <w:lang w:val="en-US"/>
         </w:rPr>
       </w:pPr>
-      <w:bookmarkStart w:id="8" w:name="_Toc44370669"/>
+      <w:bookmarkStart w:id="7" w:name="_Toc44370669"/>
       <w:r>
         <w:rPr>
           <w:rFonts w:ascii="Times New Roman" w:eastAsia="Times New Roman" w:hAnsi="Times New Roman" w:cs="Times New Roman"/>
@@ -3369,7 +3349,7 @@
         </w:rPr>
         <w:t>Status of Cronjob</w:t>
       </w:r>
-      <w:bookmarkEnd w:id="8"/>
+      <w:bookmarkEnd w:id="7"/>
     </w:p>
     <w:p>
       <w:pPr>
@@ -3739,7 +3719,7 @@
           <w:lang w:val="en-US"/>
         </w:rPr>
       </w:pPr>
-      <w:bookmarkStart w:id="9" w:name="_Toc44370670"/>
+      <w:bookmarkStart w:id="8" w:name="_Toc44370670"/>
       <w:r>
         <w:rPr>
           <w:rFonts w:ascii="Times New Roman" w:eastAsia="Times New Roman" w:hAnsi="Times New Roman" w:cs="Times New Roman"/>
@@ -3751,7 +3731,7 @@
         </w:rPr>
         <w:t>Scheduling of Cronjob</w:t>
       </w:r>
-      <w:bookmarkEnd w:id="9"/>
+      <w:bookmarkEnd w:id="8"/>
     </w:p>
     <w:p>
       <w:pPr>
@@ -3776,7 +3756,7 @@
           <w:lang w:val="en-US"/>
         </w:rPr>
       </w:pPr>
-      <w:bookmarkStart w:id="10" w:name="_Toc44370671"/>
+      <w:bookmarkStart w:id="9" w:name="_Toc44370671"/>
       <w:r>
         <w:rPr>
           <w:rFonts w:ascii="Times New Roman" w:eastAsia="Times New Roman" w:hAnsi="Times New Roman" w:cs="Times New Roman"/>
@@ -3788,7 +3768,7 @@
         </w:rPr>
         <w:t>Specify when the Cronjob runs</w:t>
       </w:r>
-      <w:bookmarkEnd w:id="10"/>
+      <w:bookmarkEnd w:id="9"/>
     </w:p>
     <w:p>
       <w:pPr>
@@ -4426,7 +4406,7 @@
           <w:lang w:val="en-US"/>
         </w:rPr>
       </w:pPr>
-      <w:bookmarkStart w:id="11" w:name="_Toc44370672"/>
+      <w:bookmarkStart w:id="10" w:name="_Toc44370672"/>
       <w:r>
         <w:rPr>
           <w:rFonts w:ascii="Times New Roman" w:eastAsia="Times New Roman" w:hAnsi="Times New Roman" w:cs="Times New Roman"/>
@@ -4438,7 +4418,7 @@
         </w:rPr>
         <w:t>Specify what the Cronjob runs</w:t>
       </w:r>
-      <w:bookmarkEnd w:id="11"/>
+      <w:bookmarkEnd w:id="10"/>
     </w:p>
     <w:p>
       <w:pPr>
@@ -4570,7 +4550,7 @@
           <w:lang w:val="en-US"/>
         </w:rPr>
       </w:pPr>
-      <w:bookmarkStart w:id="12" w:name="_Toc44370673"/>
+      <w:bookmarkStart w:id="11" w:name="_Toc44370673"/>
       <w:r>
         <w:rPr>
           <w:rFonts w:ascii="Times New Roman" w:eastAsia="Times New Roman" w:hAnsi="Times New Roman" w:cs="Times New Roman"/>
@@ -4582,7 +4562,7 @@
         </w:rPr>
         <w:t>Specify Deadline (optional)</w:t>
       </w:r>
-      <w:bookmarkEnd w:id="12"/>
+      <w:bookmarkEnd w:id="11"/>
     </w:p>
     <w:p>
       <w:pPr>
@@ -4733,7 +4713,7 @@
           <w:lang w:val="en-US"/>
         </w:rPr>
       </w:pPr>
-      <w:bookmarkStart w:id="13" w:name="_Toc44370674"/>
+      <w:bookmarkStart w:id="12" w:name="_Toc44370674"/>
       <w:r>
         <w:rPr>
           <w:rFonts w:ascii="Times New Roman" w:eastAsia="Times New Roman" w:hAnsi="Times New Roman" w:cs="Times New Roman"/>
@@ -4745,7 +4725,7 @@
         </w:rPr>
         <w:t>Inspecting a Cronjob</w:t>
       </w:r>
-      <w:bookmarkEnd w:id="13"/>
+      <w:bookmarkEnd w:id="12"/>
     </w:p>
     <w:p>
       <w:pPr>
@@ -4801,27 +4781,7 @@
           <w:sz w:val="24"/>
           <w:szCs w:val="24"/>
         </w:rPr>
-        <w:t xml:space="preserve"> configuration, use </w:t>
-      </w:r>
-      <w:proofErr w:type="spellStart"/>
-      <w:r>
-        <w:rPr>
-          <w:rFonts w:ascii="Times New Roman" w:hAnsi="Times New Roman" w:cs="Times New Roman"/>
-          <w:color w:val="000000"/>
-          <w:sz w:val="24"/>
-          <w:szCs w:val="24"/>
-        </w:rPr>
-        <w:t>kubectl</w:t>
-      </w:r>
-      <w:proofErr w:type="spellEnd"/>
-      <w:r>
-        <w:rPr>
-          <w:rFonts w:ascii="Times New Roman" w:hAnsi="Times New Roman" w:cs="Times New Roman"/>
-          <w:color w:val="000000"/>
-          <w:sz w:val="24"/>
-          <w:szCs w:val="24"/>
-        </w:rPr>
-        <w:t xml:space="preserve"> describe:</w:t>
+        <w:t xml:space="preserve"> configuration, use kubectl describe:</w:t>
       </w:r>
     </w:p>
     <w:tbl>
@@ -4899,8 +4859,8 @@
           <w:lang w:val="en-US"/>
         </w:rPr>
       </w:pPr>
-      <w:bookmarkStart w:id="14" w:name="_Toc43825134"/>
-      <w:bookmarkStart w:id="15" w:name="_Toc44370675"/>
+      <w:bookmarkStart w:id="13" w:name="_Toc43825134"/>
+      <w:bookmarkStart w:id="14" w:name="_Toc44370675"/>
       <w:r>
         <w:rPr>
           <w:rFonts w:ascii="Times New Roman" w:eastAsia="Times New Roman" w:hAnsi="Times New Roman" w:cs="Times New Roman"/>
@@ -4912,8 +4872,8 @@
         </w:rPr>
         <w:t>References</w:t>
       </w:r>
+      <w:bookmarkEnd w:id="13"/>
       <w:bookmarkEnd w:id="14"/>
-      <w:bookmarkEnd w:id="15"/>
     </w:p>
     <w:tbl>
       <w:tblPr>
@@ -5149,6 +5109,22 @@
                 <w:szCs w:val="24"/>
               </w:rPr>
             </w:pPr>
+            <w:r>
+              <w:rPr>
+                <w:sz w:val="24"/>
+                <w:szCs w:val="24"/>
+              </w:rPr>
+              <w:t>1.Job_Scheduling_using_k8s_Cluster_sources</w:t>
+            </w:r>
+            <w:r>
+              <w:rPr>
+                <w:sz w:val="24"/>
+                <w:szCs w:val="24"/>
+              </w:rPr>
+              <w:t>.docx</w:t>
+            </w:r>
+            <w:bookmarkStart w:id="15" w:name="_GoBack"/>
+            <w:bookmarkEnd w:id="15"/>
           </w:p>
         </w:tc>
       </w:tr>
@@ -12132,7 +12108,7 @@
 </file>
 
 <file path=customXml/itemProps1.xml><?xml version="1.0" encoding="utf-8"?>
-<ds:datastoreItem xmlns:ds="http://schemas.openxmlformats.org/officeDocument/2006/customXml" ds:itemID="{C0CFD05F-F0FB-4D2B-929F-6FA41B55188C}">
+<ds:datastoreItem xmlns:ds="http://schemas.openxmlformats.org/officeDocument/2006/customXml" ds:itemID="{F7C39FE1-6CC7-404C-9850-E58F033C8070}">
   <ds:schemaRefs>
     <ds:schemaRef ds:uri="http://schemas.openxmlformats.org/officeDocument/2006/bibliography"/>
   </ds:schemaRefs>

--- a/1.Job_Scheduling_using_k8s_Cluster_writeup.docx
+++ b/1.Job_Scheduling_using_k8s_Cluster_writeup.docx
@@ -123,6 +123,8 @@
       </w:r>
     </w:p>
     <w:p/>
+    <w:bookmarkStart w:id="0" w:name="_GoBack"/>
+    <w:bookmarkEnd w:id="0"/>
     <w:p>
       <w:pPr>
         <w:pStyle w:val="TOC1"/>
@@ -157,7 +159,7 @@
         </w:rPr>
         <w:fldChar w:fldCharType="separate"/>
       </w:r>
-      <w:hyperlink w:anchor="_Toc44370662" w:history="1">
+      <w:hyperlink w:anchor="_Toc44799990" w:history="1">
         <w:r>
           <w:rPr>
             <w:rStyle w:val="Hyperlink"/>
@@ -202,7 +204,7 @@
             <w:noProof/>
             <w:webHidden/>
           </w:rPr>
-          <w:instrText xml:space="preserve"> PAGEREF _Toc44370662 \h </w:instrText>
+          <w:instrText xml:space="preserve"> PAGEREF _Toc44799990 \h </w:instrText>
         </w:r>
         <w:r>
           <w:rPr>
@@ -243,7 +245,7 @@
           <w:lang w:val="en-IN" w:eastAsia="en-IN"/>
         </w:rPr>
       </w:pPr>
-      <w:hyperlink w:anchor="_Toc44370663" w:history="1">
+      <w:hyperlink w:anchor="_Toc44799991" w:history="1">
         <w:r>
           <w:rPr>
             <w:rStyle w:val="Hyperlink"/>
@@ -288,7 +290,7 @@
             <w:noProof/>
             <w:webHidden/>
           </w:rPr>
-          <w:instrText xml:space="preserve"> PAGEREF _Toc44370663 \h </w:instrText>
+          <w:instrText xml:space="preserve"> PAGEREF _Toc44799991 \h </w:instrText>
         </w:r>
         <w:r>
           <w:rPr>
@@ -329,7 +331,7 @@
           <w:lang w:val="en-IN" w:eastAsia="en-IN"/>
         </w:rPr>
       </w:pPr>
-      <w:hyperlink w:anchor="_Toc44370664" w:history="1">
+      <w:hyperlink w:anchor="_Toc44799992" w:history="1">
         <w:r>
           <w:rPr>
             <w:rStyle w:val="Hyperlink"/>
@@ -374,7 +376,7 @@
             <w:noProof/>
             <w:webHidden/>
           </w:rPr>
-          <w:instrText xml:space="preserve"> PAGEREF _Toc44370664 \h </w:instrText>
+          <w:instrText xml:space="preserve"> PAGEREF _Toc44799992 \h </w:instrText>
         </w:r>
         <w:r>
           <w:rPr>
@@ -415,7 +417,7 @@
           <w:lang w:val="en-IN" w:eastAsia="en-IN"/>
         </w:rPr>
       </w:pPr>
-      <w:hyperlink w:anchor="_Toc44370665" w:history="1">
+      <w:hyperlink w:anchor="_Toc44799993" w:history="1">
         <w:r>
           <w:rPr>
             <w:rStyle w:val="Hyperlink"/>
@@ -460,7 +462,7 @@
             <w:noProof/>
             <w:webHidden/>
           </w:rPr>
-          <w:instrText xml:space="preserve"> PAGEREF _Toc44370665 \h </w:instrText>
+          <w:instrText xml:space="preserve"> PAGEREF _Toc44799993 \h </w:instrText>
         </w:r>
         <w:r>
           <w:rPr>
@@ -501,7 +503,7 @@
           <w:lang w:val="en-IN" w:eastAsia="en-IN"/>
         </w:rPr>
       </w:pPr>
-      <w:hyperlink w:anchor="_Toc44370666" w:history="1">
+      <w:hyperlink w:anchor="_Toc44799994" w:history="1">
         <w:r>
           <w:rPr>
             <w:rStyle w:val="Hyperlink"/>
@@ -546,7 +548,7 @@
             <w:noProof/>
             <w:webHidden/>
           </w:rPr>
-          <w:instrText xml:space="preserve"> PAGEREF _Toc44370666 \h </w:instrText>
+          <w:instrText xml:space="preserve"> PAGEREF _Toc44799994 \h </w:instrText>
         </w:r>
         <w:r>
           <w:rPr>
@@ -587,7 +589,7 @@
           <w:lang w:val="en-IN" w:eastAsia="en-IN"/>
         </w:rPr>
       </w:pPr>
-      <w:hyperlink w:anchor="_Toc44370667" w:history="1">
+      <w:hyperlink w:anchor="_Toc44799995" w:history="1">
         <w:r>
           <w:rPr>
             <w:rStyle w:val="Hyperlink"/>
@@ -632,7 +634,7 @@
             <w:noProof/>
             <w:webHidden/>
           </w:rPr>
-          <w:instrText xml:space="preserve"> PAGEREF _Toc44370667 \h </w:instrText>
+          <w:instrText xml:space="preserve"> PAGEREF _Toc44799995 \h </w:instrText>
         </w:r>
         <w:r>
           <w:rPr>
@@ -652,7 +654,7 @@
             <w:noProof/>
             <w:webHidden/>
           </w:rPr>
-          <w:t>2</w:t>
+          <w:t>3</w:t>
         </w:r>
         <w:r>
           <w:rPr>
@@ -673,7 +675,7 @@
           <w:lang w:val="en-IN" w:eastAsia="en-IN"/>
         </w:rPr>
       </w:pPr>
-      <w:hyperlink w:anchor="_Toc44370668" w:history="1">
+      <w:hyperlink w:anchor="_Toc44799996" w:history="1">
         <w:r>
           <w:rPr>
             <w:rStyle w:val="Hyperlink"/>
@@ -718,7 +720,7 @@
             <w:noProof/>
             <w:webHidden/>
           </w:rPr>
-          <w:instrText xml:space="preserve"> PAGEREF _Toc44370668 \h </w:instrText>
+          <w:instrText xml:space="preserve"> PAGEREF _Toc44799996 \h </w:instrText>
         </w:r>
         <w:r>
           <w:rPr>
@@ -759,7 +761,7 @@
           <w:lang w:val="en-IN" w:eastAsia="en-IN"/>
         </w:rPr>
       </w:pPr>
-      <w:hyperlink w:anchor="_Toc44370669" w:history="1">
+      <w:hyperlink w:anchor="_Toc44799997" w:history="1">
         <w:r>
           <w:rPr>
             <w:rStyle w:val="Hyperlink"/>
@@ -804,7 +806,7 @@
             <w:noProof/>
             <w:webHidden/>
           </w:rPr>
-          <w:instrText xml:space="preserve"> PAGEREF _Toc44370669 \h </w:instrText>
+          <w:instrText xml:space="preserve"> PAGEREF _Toc44799997 \h </w:instrText>
         </w:r>
         <w:r>
           <w:rPr>
@@ -845,7 +847,7 @@
           <w:lang w:val="en-IN" w:eastAsia="en-IN"/>
         </w:rPr>
       </w:pPr>
-      <w:hyperlink w:anchor="_Toc44370670" w:history="1">
+      <w:hyperlink w:anchor="_Toc44799998" w:history="1">
         <w:r>
           <w:rPr>
             <w:rStyle w:val="Hyperlink"/>
@@ -890,7 +892,7 @@
             <w:noProof/>
             <w:webHidden/>
           </w:rPr>
-          <w:instrText xml:space="preserve"> PAGEREF _Toc44370670 \h </w:instrText>
+          <w:instrText xml:space="preserve"> PAGEREF _Toc44799998 \h </w:instrText>
         </w:r>
         <w:r>
           <w:rPr>
@@ -910,7 +912,7 @@
             <w:noProof/>
             <w:webHidden/>
           </w:rPr>
-          <w:t>3</w:t>
+          <w:t>4</w:t>
         </w:r>
         <w:r>
           <w:rPr>
@@ -931,7 +933,7 @@
           <w:lang w:val="en-IN" w:eastAsia="en-IN"/>
         </w:rPr>
       </w:pPr>
-      <w:hyperlink w:anchor="_Toc44370671" w:history="1">
+      <w:hyperlink w:anchor="_Toc44799999" w:history="1">
         <w:r>
           <w:rPr>
             <w:rStyle w:val="Hyperlink"/>
@@ -976,7 +978,7 @@
             <w:noProof/>
             <w:webHidden/>
           </w:rPr>
-          <w:instrText xml:space="preserve"> PAGEREF _Toc44370671 \h </w:instrText>
+          <w:instrText xml:space="preserve"> PAGEREF _Toc44799999 \h </w:instrText>
         </w:r>
         <w:r>
           <w:rPr>
@@ -996,7 +998,7 @@
             <w:noProof/>
             <w:webHidden/>
           </w:rPr>
-          <w:t>3</w:t>
+          <w:t>4</w:t>
         </w:r>
         <w:r>
           <w:rPr>
@@ -1017,7 +1019,7 @@
           <w:lang w:val="en-IN" w:eastAsia="en-IN"/>
         </w:rPr>
       </w:pPr>
-      <w:hyperlink w:anchor="_Toc44370672" w:history="1">
+      <w:hyperlink w:anchor="_Toc44800000" w:history="1">
         <w:r>
           <w:rPr>
             <w:rStyle w:val="Hyperlink"/>
@@ -1062,7 +1064,7 @@
             <w:noProof/>
             <w:webHidden/>
           </w:rPr>
-          <w:instrText xml:space="preserve"> PAGEREF _Toc44370672 \h </w:instrText>
+          <w:instrText xml:space="preserve"> PAGEREF _Toc44800000 \h </w:instrText>
         </w:r>
         <w:r>
           <w:rPr>
@@ -1103,7 +1105,7 @@
           <w:lang w:val="en-IN" w:eastAsia="en-IN"/>
         </w:rPr>
       </w:pPr>
-      <w:hyperlink w:anchor="_Toc44370673" w:history="1">
+      <w:hyperlink w:anchor="_Toc44800001" w:history="1">
         <w:r>
           <w:rPr>
             <w:rStyle w:val="Hyperlink"/>
@@ -1148,7 +1150,7 @@
             <w:noProof/>
             <w:webHidden/>
           </w:rPr>
-          <w:instrText xml:space="preserve"> PAGEREF _Toc44370673 \h </w:instrText>
+          <w:instrText xml:space="preserve"> PAGEREF _Toc44800001 \h </w:instrText>
         </w:r>
         <w:r>
           <w:rPr>
@@ -1189,7 +1191,7 @@
           <w:lang w:val="en-IN" w:eastAsia="en-IN"/>
         </w:rPr>
       </w:pPr>
-      <w:hyperlink w:anchor="_Toc44370674" w:history="1">
+      <w:hyperlink w:anchor="_Toc44800002" w:history="1">
         <w:r>
           <w:rPr>
             <w:rStyle w:val="Hyperlink"/>
@@ -1234,7 +1236,7 @@
             <w:noProof/>
             <w:webHidden/>
           </w:rPr>
-          <w:instrText xml:space="preserve"> PAGEREF _Toc44370674 \h </w:instrText>
+          <w:instrText xml:space="preserve"> PAGEREF _Toc44800002 \h </w:instrText>
         </w:r>
         <w:r>
           <w:rPr>
@@ -1275,7 +1277,7 @@
           <w:lang w:val="en-IN" w:eastAsia="en-IN"/>
         </w:rPr>
       </w:pPr>
-      <w:hyperlink w:anchor="_Toc44370675" w:history="1">
+      <w:hyperlink w:anchor="_Toc44800003" w:history="1">
         <w:r>
           <w:rPr>
             <w:rStyle w:val="Hyperlink"/>
@@ -1320,7 +1322,7 @@
             <w:noProof/>
             <w:webHidden/>
           </w:rPr>
-          <w:instrText xml:space="preserve"> PAGEREF _Toc44370675 \h </w:instrText>
+          <w:instrText xml:space="preserve"> PAGEREF _Toc44800003 \h </w:instrText>
         </w:r>
         <w:r>
           <w:rPr>
@@ -1389,7 +1391,7 @@
           <w:lang w:val="en-US"/>
         </w:rPr>
       </w:pPr>
-      <w:bookmarkStart w:id="0" w:name="_Toc44370662"/>
+      <w:bookmarkStart w:id="1" w:name="_Toc44799990"/>
       <w:r>
         <w:rPr>
           <w:rFonts w:ascii="Times New Roman" w:eastAsia="Times New Roman" w:hAnsi="Times New Roman" w:cs="Times New Roman"/>
@@ -1401,7 +1403,7 @@
         </w:rPr>
         <w:t>Project Abstract</w:t>
       </w:r>
-      <w:bookmarkEnd w:id="0"/>
+      <w:bookmarkEnd w:id="1"/>
     </w:p>
     <w:p>
       <w:pPr>
@@ -1455,7 +1457,7 @@
           <w:lang w:val="en-US"/>
         </w:rPr>
       </w:pPr>
-      <w:bookmarkStart w:id="1" w:name="_Toc44370663"/>
+      <w:bookmarkStart w:id="2" w:name="_Toc44799991"/>
       <w:r>
         <w:rPr>
           <w:rFonts w:ascii="Times New Roman" w:eastAsia="Times New Roman" w:hAnsi="Times New Roman" w:cs="Times New Roman"/>
@@ -1467,7 +1469,7 @@
         </w:rPr>
         <w:t>Work Environment</w:t>
       </w:r>
-      <w:bookmarkEnd w:id="1"/>
+      <w:bookmarkEnd w:id="2"/>
     </w:p>
     <w:p>
       <w:pPr>
@@ -1492,7 +1494,7 @@
           <w:lang w:val="en-US"/>
         </w:rPr>
       </w:pPr>
-      <w:bookmarkStart w:id="2" w:name="_Toc44370664"/>
+      <w:bookmarkStart w:id="3" w:name="_Toc44799992"/>
       <w:r>
         <w:rPr>
           <w:rFonts w:ascii="Times New Roman" w:eastAsia="Times New Roman" w:hAnsi="Times New Roman" w:cs="Times New Roman"/>
@@ -1504,7 +1506,7 @@
         </w:rPr>
         <w:t>Prerequisites</w:t>
       </w:r>
-      <w:bookmarkEnd w:id="2"/>
+      <w:bookmarkEnd w:id="3"/>
     </w:p>
     <w:p>
       <w:pPr>
@@ -1530,6 +1532,105 @@
         </w:rPr>
         <w:t>Kubernetes cluster, and the kubectl command-line tool must be configured to communicate with your cluster.</w:t>
       </w:r>
+    </w:p>
+    <w:p>
+      <w:pPr>
+        <w:pBdr>
+          <w:top w:val="nil"/>
+          <w:left w:val="nil"/>
+          <w:bottom w:val="nil"/>
+          <w:right w:val="nil"/>
+          <w:between w:val="nil"/>
+        </w:pBdr>
+        <w:spacing w:after="0"/>
+        <w:rPr>
+          <w:rFonts w:ascii="Times New Roman" w:hAnsi="Times New Roman" w:cs="Times New Roman"/>
+          <w:b/>
+          <w:sz w:val="24"/>
+          <w:szCs w:val="24"/>
+          <w:u w:val="single"/>
+        </w:rPr>
+      </w:pPr>
+      <w:r>
+        <w:rPr>
+          <w:rFonts w:ascii="Times New Roman" w:hAnsi="Times New Roman" w:cs="Times New Roman"/>
+          <w:b/>
+          <w:sz w:val="24"/>
+          <w:szCs w:val="24"/>
+          <w:u w:val="single"/>
+        </w:rPr>
+        <w:lastRenderedPageBreak/>
+        <w:t>Note:</w:t>
+      </w:r>
+    </w:p>
+    <w:p>
+      <w:pPr>
+        <w:pBdr>
+          <w:top w:val="nil"/>
+          <w:left w:val="nil"/>
+          <w:bottom w:val="nil"/>
+          <w:right w:val="nil"/>
+          <w:between w:val="nil"/>
+        </w:pBdr>
+        <w:spacing w:after="0"/>
+        <w:rPr>
+          <w:rFonts w:ascii="Times New Roman" w:hAnsi="Times New Roman" w:cs="Times New Roman"/>
+          <w:sz w:val="24"/>
+          <w:szCs w:val="24"/>
+        </w:rPr>
+      </w:pPr>
+      <w:r>
+        <w:rPr>
+          <w:rFonts w:ascii="Times New Roman" w:hAnsi="Times New Roman" w:cs="Times New Roman"/>
+          <w:sz w:val="24"/>
+          <w:szCs w:val="24"/>
+        </w:rPr>
+        <w:t>Not using the GKE Cluster as mentioned in the problem statement and requirement specification as am facing issue in creating the Cluster in my Trial account</w:t>
+      </w:r>
+      <w:r>
+        <w:rPr>
+          <w:rFonts w:ascii="Times New Roman" w:hAnsi="Times New Roman" w:cs="Times New Roman"/>
+          <w:sz w:val="24"/>
+          <w:szCs w:val="24"/>
+        </w:rPr>
+        <w:t>.</w:t>
+      </w:r>
+    </w:p>
+    <w:p>
+      <w:pPr>
+        <w:pBdr>
+          <w:top w:val="nil"/>
+          <w:left w:val="nil"/>
+          <w:bottom w:val="nil"/>
+          <w:right w:val="nil"/>
+          <w:between w:val="nil"/>
+        </w:pBdr>
+        <w:spacing w:after="0"/>
+        <w:rPr>
+          <w:rFonts w:ascii="Times New Roman" w:hAnsi="Times New Roman" w:cs="Times New Roman"/>
+          <w:b/>
+          <w:sz w:val="24"/>
+          <w:szCs w:val="24"/>
+          <w:u w:val="single"/>
+        </w:rPr>
+      </w:pPr>
+      <w:r>
+        <w:rPr>
+          <w:rFonts w:ascii="Times New Roman" w:hAnsi="Times New Roman" w:cs="Times New Roman"/>
+          <w:b/>
+          <w:sz w:val="24"/>
+          <w:szCs w:val="24"/>
+          <w:u w:val="single"/>
+        </w:rPr>
+        <w:t>Am using the SimpliLearn Practice lab session to implement this assessment.</w:t>
+      </w:r>
+    </w:p>
+    <w:p>
+      <w:pPr>
+        <w:rPr>
+          <w:lang w:val="en-US"/>
+        </w:rPr>
+      </w:pPr>
     </w:p>
     <w:p>
       <w:pPr>
@@ -1554,7 +1655,7 @@
           <w:lang w:val="en-US"/>
         </w:rPr>
       </w:pPr>
-      <w:bookmarkStart w:id="3" w:name="_Toc44370665"/>
+      <w:bookmarkStart w:id="4" w:name="_Toc44799993"/>
       <w:r>
         <w:rPr>
           <w:rFonts w:ascii="Times New Roman" w:eastAsia="Times New Roman" w:hAnsi="Times New Roman" w:cs="Times New Roman"/>
@@ -1564,10 +1665,9 @@
           <w:szCs w:val="20"/>
           <w:lang w:val="en-US"/>
         </w:rPr>
-        <w:lastRenderedPageBreak/>
         <w:t>Setting up Kubernetes Cluster</w:t>
       </w:r>
-      <w:bookmarkEnd w:id="3"/>
+      <w:bookmarkEnd w:id="4"/>
     </w:p>
     <w:p>
       <w:pPr>
@@ -1657,23 +1757,14 @@
         </w:rPr>
         <w:t>odes</w:t>
       </w:r>
-    </w:p>
-    <w:p>
-      <w:pPr>
-        <w:pBdr>
-          <w:top w:val="nil"/>
-          <w:left w:val="nil"/>
-          <w:bottom w:val="nil"/>
-          <w:right w:val="nil"/>
-          <w:between w:val="nil"/>
-        </w:pBdr>
-        <w:spacing w:after="0"/>
-        <w:rPr>
-          <w:rFonts w:ascii="Times New Roman" w:hAnsi="Times New Roman" w:cs="Times New Roman"/>
-          <w:sz w:val="24"/>
-          <w:szCs w:val="24"/>
-        </w:rPr>
-      </w:pPr>
+      <w:r>
+        <w:rPr>
+          <w:rFonts w:ascii="Times New Roman" w:hAnsi="Times New Roman" w:cs="Times New Roman"/>
+          <w:sz w:val="24"/>
+          <w:szCs w:val="24"/>
+        </w:rPr>
+        <w:t>.</w:t>
+      </w:r>
     </w:p>
     <w:p>
       <w:pPr>
@@ -2486,13 +2577,6 @@
     </w:tbl>
     <w:p>
       <w:pPr>
-        <w:rPr>
-          <w:lang w:val="en-US"/>
-        </w:rPr>
-      </w:pPr>
-    </w:p>
-    <w:p>
-      <w:pPr>
         <w:pStyle w:val="Heading1"/>
         <w:keepNext w:val="0"/>
         <w:keepLines w:val="0"/>
@@ -2515,7 +2599,7 @@
           <w:lang w:val="en-US"/>
         </w:rPr>
       </w:pPr>
-      <w:bookmarkStart w:id="4" w:name="_Toc44370666"/>
+      <w:bookmarkStart w:id="5" w:name="_Toc44799994"/>
       <w:r>
         <w:rPr>
           <w:rFonts w:ascii="Times New Roman" w:eastAsia="Times New Roman" w:hAnsi="Times New Roman" w:cs="Times New Roman"/>
@@ -2527,7 +2611,7 @@
         </w:rPr>
         <w:t>Creation of Job/Tasks using Cronjob</w:t>
       </w:r>
-      <w:bookmarkEnd w:id="4"/>
+      <w:bookmarkEnd w:id="5"/>
     </w:p>
     <w:p>
       <w:pPr>
@@ -2638,7 +2722,7 @@
           <w:lang w:val="en-US"/>
         </w:rPr>
       </w:pPr>
-      <w:bookmarkStart w:id="5" w:name="_Toc44370667"/>
+      <w:bookmarkStart w:id="6" w:name="_Toc44799995"/>
       <w:r>
         <w:rPr>
           <w:rFonts w:ascii="Times New Roman" w:eastAsia="Times New Roman" w:hAnsi="Times New Roman" w:cs="Times New Roman"/>
@@ -2648,9 +2732,10 @@
           <w:szCs w:val="20"/>
           <w:lang w:val="en-US"/>
         </w:rPr>
+        <w:lastRenderedPageBreak/>
         <w:t>Create a Cronjob</w:t>
       </w:r>
-      <w:bookmarkEnd w:id="5"/>
+      <w:bookmarkEnd w:id="6"/>
     </w:p>
     <w:p>
       <w:pPr>
@@ -2760,7 +2845,6 @@
                 <w:sz w:val="16"/>
                 <w:szCs w:val="16"/>
               </w:rPr>
-              <w:lastRenderedPageBreak/>
               <w:t>apiVersion: batch/v1</w:t>
             </w:r>
           </w:p>
@@ -3169,7 +3253,7 @@
           <w:lang w:val="en-US"/>
         </w:rPr>
       </w:pPr>
-      <w:bookmarkStart w:id="6" w:name="_Toc44370668"/>
+      <w:bookmarkStart w:id="7" w:name="_Toc44799996"/>
       <w:r>
         <w:rPr>
           <w:rFonts w:ascii="Times New Roman" w:eastAsia="Times New Roman" w:hAnsi="Times New Roman" w:cs="Times New Roman"/>
@@ -3181,7 +3265,7 @@
         </w:rPr>
         <w:t>Run a Cronjob</w:t>
       </w:r>
-      <w:bookmarkEnd w:id="6"/>
+      <w:bookmarkEnd w:id="7"/>
     </w:p>
     <w:p>
       <w:pPr>
@@ -3220,6 +3304,173 @@
           <w:szCs w:val="24"/>
         </w:rPr>
         <w:t xml:space="preserve"> by using this command:</w:t>
+      </w:r>
+    </w:p>
+    <w:tbl>
+      <w:tblPr>
+        <w:tblStyle w:val="TableGrid"/>
+        <w:tblW w:w="0" w:type="auto"/>
+        <w:tblLook w:val="04A0" w:firstRow="1" w:lastRow="0" w:firstColumn="1" w:lastColumn="0" w:noHBand="0" w:noVBand="1"/>
+      </w:tblPr>
+      <w:tblGrid>
+        <w:gridCol w:w="9016"/>
+      </w:tblGrid>
+      <w:tr>
+        <w:tc>
+          <w:tcPr>
+            <w:tcW w:w="9016" w:type="dxa"/>
+          </w:tcPr>
+          <w:p>
+            <w:pPr>
+              <w:autoSpaceDE w:val="0"/>
+              <w:autoSpaceDN w:val="0"/>
+              <w:adjustRightInd w:val="0"/>
+              <w:rPr>
+                <w:rFonts w:ascii="Consolas" w:hAnsi="Consolas" w:cs="Consolas"/>
+                <w:color w:val="0000FF"/>
+              </w:rPr>
+            </w:pPr>
+            <w:r>
+              <w:rPr>
+                <w:rFonts w:ascii="Consolas" w:hAnsi="Consolas" w:cs="Consolas"/>
+                <w:color w:val="0000FF"/>
+              </w:rPr>
+              <w:t>$ kubectl create –f cronjob.yml</w:t>
+            </w:r>
+          </w:p>
+          <w:p>
+            <w:pPr>
+              <w:autoSpaceDE w:val="0"/>
+              <w:autoSpaceDN w:val="0"/>
+              <w:adjustRightInd w:val="0"/>
+              <w:rPr>
+                <w:b/>
+              </w:rPr>
+            </w:pPr>
+          </w:p>
+        </w:tc>
+      </w:tr>
+    </w:tbl>
+    <w:p>
+      <w:pPr>
+        <w:rPr>
+          <w:rFonts w:ascii="Times New Roman" w:hAnsi="Times New Roman" w:cs="Times New Roman"/>
+          <w:color w:val="000000"/>
+          <w:sz w:val="24"/>
+          <w:szCs w:val="24"/>
+        </w:rPr>
+      </w:pPr>
+    </w:p>
+    <w:p>
+      <w:pPr>
+        <w:rPr>
+          <w:rFonts w:ascii="Times New Roman" w:hAnsi="Times New Roman" w:cs="Times New Roman"/>
+          <w:color w:val="000000"/>
+          <w:sz w:val="24"/>
+          <w:szCs w:val="24"/>
+        </w:rPr>
+      </w:pPr>
+      <w:r>
+        <w:rPr>
+          <w:rFonts w:ascii="Times New Roman" w:hAnsi="Times New Roman" w:cs="Times New Roman"/>
+          <w:color w:val="000000"/>
+          <w:sz w:val="24"/>
+          <w:szCs w:val="24"/>
+        </w:rPr>
+        <w:t>The output of the command results in</w:t>
+      </w:r>
+    </w:p>
+    <w:p>
+      <w:pPr>
+        <w:rPr>
+          <w:rFonts w:ascii="Times New Roman" w:hAnsi="Times New Roman" w:cs="Times New Roman"/>
+          <w:color w:val="000000"/>
+        </w:rPr>
+      </w:pPr>
+      <w:proofErr w:type="spellStart"/>
+      <w:proofErr w:type="gramStart"/>
+      <w:r>
+        <w:rPr>
+          <w:rFonts w:ascii="Consolas" w:hAnsi="Consolas" w:cs="Consolas"/>
+          <w:b/>
+          <w:color w:val="0000FF"/>
+        </w:rPr>
+        <w:t>cronjob.batch</w:t>
+      </w:r>
+      <w:proofErr w:type="spellEnd"/>
+      <w:proofErr w:type="gramEnd"/>
+      <w:r>
+        <w:rPr>
+          <w:rFonts w:ascii="Consolas" w:hAnsi="Consolas" w:cs="Consolas"/>
+          <w:b/>
+          <w:color w:val="0000FF"/>
+        </w:rPr>
+        <w:t>/hello created</w:t>
+      </w:r>
+    </w:p>
+    <w:p>
+      <w:pPr>
+        <w:pStyle w:val="Heading2"/>
+        <w:keepNext w:val="0"/>
+        <w:keepLines w:val="0"/>
+        <w:numPr>
+          <w:ilvl w:val="1"/>
+          <w:numId w:val="41"/>
+        </w:numPr>
+        <w:tabs>
+          <w:tab w:val="left" w:pos="1871"/>
+        </w:tabs>
+        <w:spacing w:before="120" w:after="120" w:line="240" w:lineRule="auto"/>
+        <w:jc w:val="both"/>
+        <w:rPr>
+          <w:rFonts w:ascii="Times New Roman" w:eastAsia="Times New Roman" w:hAnsi="Times New Roman" w:cs="Times New Roman"/>
+          <w:b/>
+          <w:color w:val="auto"/>
+          <w:sz w:val="24"/>
+          <w:szCs w:val="20"/>
+          <w:lang w:val="en-US"/>
+        </w:rPr>
+      </w:pPr>
+      <w:bookmarkStart w:id="8" w:name="_Toc44799997"/>
+      <w:r>
+        <w:rPr>
+          <w:rFonts w:ascii="Times New Roman" w:eastAsia="Times New Roman" w:hAnsi="Times New Roman" w:cs="Times New Roman"/>
+          <w:b/>
+          <w:color w:val="auto"/>
+          <w:sz w:val="24"/>
+          <w:szCs w:val="20"/>
+          <w:lang w:val="en-US"/>
+        </w:rPr>
+        <w:t>Status of Cronjob</w:t>
+      </w:r>
+      <w:bookmarkEnd w:id="8"/>
+    </w:p>
+    <w:p>
+      <w:pPr>
+        <w:rPr>
+          <w:rFonts w:ascii="Times New Roman" w:hAnsi="Times New Roman" w:cs="Times New Roman"/>
+          <w:color w:val="000000"/>
+          <w:sz w:val="24"/>
+          <w:szCs w:val="24"/>
+        </w:rPr>
+      </w:pPr>
+      <w:r>
+        <w:rPr>
+          <w:rFonts w:ascii="Times New Roman" w:hAnsi="Times New Roman" w:cs="Times New Roman"/>
+          <w:color w:val="000000"/>
+          <w:sz w:val="24"/>
+          <w:szCs w:val="24"/>
+        </w:rPr>
+        <w:t>After creating the Cron</w:t>
+      </w:r>
+      <w:r>
+        <w:rPr>
+          <w:rFonts w:ascii="Times New Roman" w:hAnsi="Times New Roman" w:cs="Times New Roman"/>
+          <w:color w:val="000000"/>
+          <w:sz w:val="24"/>
+          <w:szCs w:val="24"/>
+        </w:rPr>
+        <w:t>job, get its status using this command:</w:t>
       </w:r>
     </w:p>
     <w:tbl>
@@ -3261,7 +3512,14 @@
                 <w:sz w:val="16"/>
                 <w:szCs w:val="16"/>
               </w:rPr>
-              <w:t xml:space="preserve"> kubectl create –f cronjob.yml</w:t>
+              <w:t xml:space="preserve"> </w:t>
+            </w:r>
+            <w:r>
+              <w:rPr>
+                <w:rFonts w:ascii="Consolas" w:hAnsi="Consolas" w:cs="Consolas"/>
+                <w:color w:val="0000FF"/>
+              </w:rPr>
+              <w:t>kubectl get cronjob hello</w:t>
             </w:r>
           </w:p>
         </w:tc>
@@ -3283,7 +3541,7 @@
           <w:sz w:val="24"/>
           <w:szCs w:val="24"/>
         </w:rPr>
-        <w:t>The output of the command results in</w:t>
+        <w:t xml:space="preserve">The Last schedule status is set to None as the scheduler is set to run for every 1 minute </w:t>
       </w:r>
     </w:p>
     <w:p>
@@ -3291,75 +3549,19 @@
         <w:rPr>
           <w:rFonts w:ascii="Times New Roman" w:hAnsi="Times New Roman" w:cs="Times New Roman"/>
           <w:color w:val="000000"/>
-        </w:rPr>
-      </w:pPr>
-      <w:proofErr w:type="spellStart"/>
-      <w:proofErr w:type="gramStart"/>
-      <w:r>
-        <w:rPr>
-          <w:rFonts w:ascii="Consolas" w:hAnsi="Consolas" w:cs="Consolas"/>
-          <w:b/>
-          <w:color w:val="0000FF"/>
-        </w:rPr>
-        <w:t>cronjob.batch</w:t>
-      </w:r>
-      <w:proofErr w:type="spellEnd"/>
-      <w:proofErr w:type="gramEnd"/>
-      <w:r>
-        <w:rPr>
-          <w:rFonts w:ascii="Consolas" w:hAnsi="Consolas" w:cs="Consolas"/>
-          <w:b/>
-          <w:color w:val="0000FF"/>
-        </w:rPr>
-        <w:t>/hello created</w:t>
-      </w:r>
-    </w:p>
-    <w:p>
-      <w:pPr>
-        <w:pStyle w:val="Heading2"/>
-        <w:keepNext w:val="0"/>
-        <w:keepLines w:val="0"/>
-        <w:numPr>
-          <w:ilvl w:val="1"/>
-          <w:numId w:val="41"/>
-        </w:numPr>
-        <w:tabs>
-          <w:tab w:val="left" w:pos="1871"/>
-        </w:tabs>
-        <w:spacing w:before="120" w:after="120" w:line="240" w:lineRule="auto"/>
-        <w:jc w:val="both"/>
-        <w:rPr>
-          <w:rFonts w:ascii="Times New Roman" w:eastAsia="Times New Roman" w:hAnsi="Times New Roman" w:cs="Times New Roman"/>
-          <w:b/>
-          <w:color w:val="auto"/>
-          <w:sz w:val="24"/>
-          <w:szCs w:val="20"/>
-          <w:lang w:val="en-US"/>
-        </w:rPr>
-      </w:pPr>
-      <w:bookmarkStart w:id="7" w:name="_Toc44370669"/>
-      <w:r>
-        <w:rPr>
-          <w:rFonts w:ascii="Times New Roman" w:eastAsia="Times New Roman" w:hAnsi="Times New Roman" w:cs="Times New Roman"/>
-          <w:b/>
-          <w:color w:val="auto"/>
-          <w:sz w:val="24"/>
-          <w:szCs w:val="20"/>
-          <w:lang w:val="en-US"/>
-        </w:rPr>
-        <w:t>Status of Cronjob</w:t>
-      </w:r>
-      <w:bookmarkEnd w:id="7"/>
-    </w:p>
-    <w:p>
-      <w:pPr>
+          <w:sz w:val="24"/>
+          <w:szCs w:val="24"/>
+        </w:rPr>
+      </w:pPr>
+      <w:r>
         <w:rPr>
           <w:rFonts w:ascii="Times New Roman" w:hAnsi="Times New Roman" w:cs="Times New Roman"/>
           <w:color w:val="000000"/>
           <w:sz w:val="24"/>
           <w:szCs w:val="24"/>
         </w:rPr>
-      </w:pPr>
+        <w:t>As you can see from t</w:t>
+      </w:r>
       <w:r>
         <w:rPr>
           <w:rFonts w:ascii="Times New Roman" w:hAnsi="Times New Roman" w:cs="Times New Roman"/>
@@ -3367,7 +3569,7 @@
           <w:sz w:val="24"/>
           <w:szCs w:val="24"/>
         </w:rPr>
-        <w:t>After creating the Cron</w:t>
+        <w:t>he results of the command, the Cron</w:t>
       </w:r>
       <w:r>
         <w:rPr>
@@ -3376,7 +3578,25 @@
           <w:sz w:val="24"/>
           <w:szCs w:val="24"/>
         </w:rPr>
-        <w:t>job, get its status using this command:</w:t>
+        <w:t xml:space="preserve">job has not scheduled or run any jobs yet. Watch for the job to be created in around </w:t>
+      </w:r>
+      <w:r>
+        <w:rPr>
+          <w:rFonts w:ascii="Times New Roman" w:hAnsi="Times New Roman" w:cs="Times New Roman"/>
+          <w:color w:val="000000"/>
+          <w:sz w:val="24"/>
+          <w:szCs w:val="24"/>
+        </w:rPr>
+        <w:t>few minutes</w:t>
+      </w:r>
+      <w:r>
+        <w:rPr>
+          <w:rFonts w:ascii="Times New Roman" w:hAnsi="Times New Roman" w:cs="Times New Roman"/>
+          <w:color w:val="000000"/>
+          <w:sz w:val="24"/>
+          <w:szCs w:val="24"/>
+        </w:rPr>
+        <w:t>:</w:t>
       </w:r>
     </w:p>
     <w:tbl>
@@ -3418,7 +3638,14 @@
                 <w:sz w:val="16"/>
                 <w:szCs w:val="16"/>
               </w:rPr>
-              <w:t xml:space="preserve"> kubectl get cronjob hello</w:t>
+              <w:t xml:space="preserve"> </w:t>
+            </w:r>
+            <w:r>
+              <w:rPr>
+                <w:rFonts w:ascii="Consolas" w:hAnsi="Consolas" w:cs="Consolas"/>
+                <w:color w:val="0000FF"/>
+              </w:rPr>
+              <w:t>kubectl get jobs -w</w:t>
             </w:r>
           </w:p>
         </w:tc>
@@ -3433,15 +3660,6 @@
           <w:szCs w:val="24"/>
         </w:rPr>
       </w:pPr>
-      <w:r>
-        <w:rPr>
-          <w:rFonts w:ascii="Times New Roman" w:hAnsi="Times New Roman" w:cs="Times New Roman"/>
-          <w:color w:val="000000"/>
-          <w:sz w:val="24"/>
-          <w:szCs w:val="24"/>
-        </w:rPr>
-        <w:t xml:space="preserve">The Last schedule status is set to None as the scheduler is set to run for every 1 minute </w:t>
-      </w:r>
     </w:p>
     <w:p>
       <w:pPr>
@@ -3459,7 +3677,7 @@
           <w:sz w:val="24"/>
           <w:szCs w:val="24"/>
         </w:rPr>
-        <w:t>As you can see from t</w:t>
+        <w:t xml:space="preserve">Now you've seen </w:t>
       </w:r>
       <w:r>
         <w:rPr>
@@ -3468,7 +3686,7 @@
           <w:sz w:val="24"/>
           <w:szCs w:val="24"/>
         </w:rPr>
-        <w:t>he results of the command, the Cron</w:t>
+        <w:t>five</w:t>
       </w:r>
       <w:r>
         <w:rPr>
@@ -3477,8 +3695,9 @@
           <w:sz w:val="24"/>
           <w:szCs w:val="24"/>
         </w:rPr>
-        <w:t xml:space="preserve">job has not scheduled or run any jobs yet. Watch for the job to be created in around </w:t>
-      </w:r>
+        <w:t xml:space="preserve"> running job scheduled by the "hello" </w:t>
+      </w:r>
+      <w:proofErr w:type="spellStart"/>
       <w:r>
         <w:rPr>
           <w:rFonts w:ascii="Times New Roman" w:hAnsi="Times New Roman" w:cs="Times New Roman"/>
@@ -3486,8 +3705,9 @@
           <w:sz w:val="24"/>
           <w:szCs w:val="24"/>
         </w:rPr>
-        <w:t>few minutes</w:t>
-      </w:r>
+        <w:t>cron</w:t>
+      </w:r>
+      <w:proofErr w:type="spellEnd"/>
       <w:r>
         <w:rPr>
           <w:rFonts w:ascii="Times New Roman" w:hAnsi="Times New Roman" w:cs="Times New Roman"/>
@@ -3495,63 +3715,28 @@
           <w:sz w:val="24"/>
           <w:szCs w:val="24"/>
         </w:rPr>
-        <w:t>:</w:t>
-      </w:r>
-    </w:p>
-    <w:tbl>
-      <w:tblPr>
-        <w:tblStyle w:val="TableGrid"/>
-        <w:tblW w:w="0" w:type="auto"/>
-        <w:tblLook w:val="04A0" w:firstRow="1" w:lastRow="0" w:firstColumn="1" w:lastColumn="0" w:noHBand="0" w:noVBand="1"/>
-      </w:tblPr>
-      <w:tblGrid>
-        <w:gridCol w:w="9016"/>
-      </w:tblGrid>
-      <w:tr>
-        <w:tc>
-          <w:tcPr>
-            <w:tcW w:w="9016" w:type="dxa"/>
-          </w:tcPr>
-          <w:p>
-            <w:pPr>
-              <w:autoSpaceDE w:val="0"/>
-              <w:autoSpaceDN w:val="0"/>
-              <w:adjustRightInd w:val="0"/>
-              <w:rPr>
-                <w:b/>
-              </w:rPr>
-            </w:pPr>
-            <w:r>
-              <w:rPr>
-                <w:rFonts w:ascii="Consolas" w:hAnsi="Consolas" w:cs="Consolas"/>
-                <w:color w:val="0000FF"/>
-                <w:sz w:val="16"/>
-                <w:szCs w:val="16"/>
-              </w:rPr>
-              <w:t>$</w:t>
-            </w:r>
-            <w:r>
-              <w:rPr>
-                <w:rFonts w:ascii="Consolas" w:hAnsi="Consolas" w:cs="Consolas"/>
-                <w:color w:val="0000FF"/>
-                <w:sz w:val="16"/>
-                <w:szCs w:val="16"/>
-              </w:rPr>
-              <w:t xml:space="preserve"> kubectl get jobs -w</w:t>
-            </w:r>
-          </w:p>
-        </w:tc>
-      </w:tr>
-    </w:tbl>
-    <w:p>
-      <w:pPr>
+        <w:t xml:space="preserve"> job. You can stop watching the job and view the </w:t>
+      </w:r>
+      <w:proofErr w:type="spellStart"/>
+      <w:r>
         <w:rPr>
           <w:rFonts w:ascii="Times New Roman" w:hAnsi="Times New Roman" w:cs="Times New Roman"/>
           <w:color w:val="000000"/>
           <w:sz w:val="24"/>
           <w:szCs w:val="24"/>
         </w:rPr>
-      </w:pPr>
+        <w:t>cron</w:t>
+      </w:r>
+      <w:proofErr w:type="spellEnd"/>
+      <w:r>
+        <w:rPr>
+          <w:rFonts w:ascii="Times New Roman" w:hAnsi="Times New Roman" w:cs="Times New Roman"/>
+          <w:color w:val="000000"/>
+          <w:sz w:val="24"/>
+          <w:szCs w:val="24"/>
+        </w:rPr>
+        <w:t xml:space="preserve"> job again to see that it scheduled the job:</w:t>
+      </w:r>
     </w:p>
     <w:p>
       <w:pPr>
@@ -3569,7 +3754,7 @@
           <w:sz w:val="24"/>
           <w:szCs w:val="24"/>
         </w:rPr>
-        <w:t xml:space="preserve">Now you've seen </w:t>
+        <w:t>You should see that the Cron</w:t>
       </w:r>
       <w:r>
         <w:rPr>
@@ -3578,18 +3763,18 @@
           <w:sz w:val="24"/>
           <w:szCs w:val="24"/>
         </w:rPr>
-        <w:t>five</w:t>
-      </w:r>
-      <w:r>
-        <w:rPr>
-          <w:rFonts w:ascii="Times New Roman" w:hAnsi="Times New Roman" w:cs="Times New Roman"/>
+        <w:t>job </w:t>
+      </w:r>
+      <w:r>
+        <w:rPr>
+          <w:rFonts w:ascii="Times New Roman" w:hAnsi="Times New Roman" w:cs="Times New Roman"/>
+          <w:b/>
           <w:color w:val="000000"/>
           <w:sz w:val="24"/>
           <w:szCs w:val="24"/>
         </w:rPr>
-        <w:t xml:space="preserve"> running job scheduled by the "hello" </w:t>
-      </w:r>
-      <w:proofErr w:type="spellStart"/>
+        <w:t>hello</w:t>
+      </w:r>
       <w:r>
         <w:rPr>
           <w:rFonts w:ascii="Times New Roman" w:hAnsi="Times New Roman" w:cs="Times New Roman"/>
@@ -3597,37 +3782,7 @@
           <w:sz w:val="24"/>
           <w:szCs w:val="24"/>
         </w:rPr>
-        <w:t>cron</w:t>
-      </w:r>
-      <w:proofErr w:type="spellEnd"/>
-      <w:r>
-        <w:rPr>
-          <w:rFonts w:ascii="Times New Roman" w:hAnsi="Times New Roman" w:cs="Times New Roman"/>
-          <w:color w:val="000000"/>
-          <w:sz w:val="24"/>
-          <w:szCs w:val="24"/>
-        </w:rPr>
-        <w:t xml:space="preserve"> job. You can stop watching the job and view the </w:t>
-      </w:r>
-      <w:proofErr w:type="spellStart"/>
-      <w:r>
-        <w:rPr>
-          <w:rFonts w:ascii="Times New Roman" w:hAnsi="Times New Roman" w:cs="Times New Roman"/>
-          <w:color w:val="000000"/>
-          <w:sz w:val="24"/>
-          <w:szCs w:val="24"/>
-        </w:rPr>
-        <w:t>cron</w:t>
-      </w:r>
-      <w:proofErr w:type="spellEnd"/>
-      <w:r>
-        <w:rPr>
-          <w:rFonts w:ascii="Times New Roman" w:hAnsi="Times New Roman" w:cs="Times New Roman"/>
-          <w:color w:val="000000"/>
-          <w:sz w:val="24"/>
-          <w:szCs w:val="24"/>
-        </w:rPr>
-        <w:t xml:space="preserve"> job again to see that it scheduled the job:</w:t>
+        <w:t> successfully scheduled a job at the time specified in LAST SCHEDULE. There are currently 0 active jobs, meaning that the job has completed or failed.</w:t>
       </w:r>
     </w:p>
     <w:p>
@@ -3646,35 +3801,7 @@
           <w:sz w:val="24"/>
           <w:szCs w:val="24"/>
         </w:rPr>
-        <w:t>You should see that the Cron</w:t>
-      </w:r>
-      <w:r>
-        <w:rPr>
-          <w:rFonts w:ascii="Times New Roman" w:hAnsi="Times New Roman" w:cs="Times New Roman"/>
-          <w:color w:val="000000"/>
-          <w:sz w:val="24"/>
-          <w:szCs w:val="24"/>
-        </w:rPr>
-        <w:t>job </w:t>
-      </w:r>
-      <w:r>
-        <w:rPr>
-          <w:rFonts w:ascii="Times New Roman" w:hAnsi="Times New Roman" w:cs="Times New Roman"/>
-          <w:b/>
-          <w:color w:val="000000"/>
-          <w:sz w:val="24"/>
-          <w:szCs w:val="24"/>
-        </w:rPr>
-        <w:t>hello</w:t>
-      </w:r>
-      <w:r>
-        <w:rPr>
-          <w:rFonts w:ascii="Times New Roman" w:hAnsi="Times New Roman" w:cs="Times New Roman"/>
-          <w:color w:val="000000"/>
-          <w:sz w:val="24"/>
-          <w:szCs w:val="24"/>
-        </w:rPr>
-        <w:t> successfully scheduled a job at the time specified in LAST SCHEDULE. There are currently 0 active jobs, meaning that the job has completed or failed.</w:t>
+        <w:t>Now, find the pods that the last scheduled job created and view the standard output of one of the pods.</w:t>
       </w:r>
     </w:p>
     <w:p>
@@ -3693,7 +3820,7 @@
           <w:sz w:val="24"/>
           <w:szCs w:val="24"/>
         </w:rPr>
-        <w:t>Now, find the pods that the last scheduled job created and view the standard output of one of the pods.</w:t>
+        <w:t>Output details are captured as part of the Screenshots document. Please refer the Screenshots document.</w:t>
       </w:r>
     </w:p>
     <w:p>
@@ -3719,7 +3846,7 @@
           <w:lang w:val="en-US"/>
         </w:rPr>
       </w:pPr>
-      <w:bookmarkStart w:id="8" w:name="_Toc44370670"/>
+      <w:bookmarkStart w:id="9" w:name="_Toc44799998"/>
       <w:r>
         <w:rPr>
           <w:rFonts w:ascii="Times New Roman" w:eastAsia="Times New Roman" w:hAnsi="Times New Roman" w:cs="Times New Roman"/>
@@ -3729,9 +3856,10 @@
           <w:szCs w:val="20"/>
           <w:lang w:val="en-US"/>
         </w:rPr>
+        <w:lastRenderedPageBreak/>
         <w:t>Scheduling of Cronjob</w:t>
       </w:r>
-      <w:bookmarkEnd w:id="8"/>
+      <w:bookmarkEnd w:id="9"/>
     </w:p>
     <w:p>
       <w:pPr>
@@ -3756,7 +3884,7 @@
           <w:lang w:val="en-US"/>
         </w:rPr>
       </w:pPr>
-      <w:bookmarkStart w:id="9" w:name="_Toc44370671"/>
+      <w:bookmarkStart w:id="10" w:name="_Toc44799999"/>
       <w:r>
         <w:rPr>
           <w:rFonts w:ascii="Times New Roman" w:eastAsia="Times New Roman" w:hAnsi="Times New Roman" w:cs="Times New Roman"/>
@@ -3768,7 +3896,7 @@
         </w:rPr>
         <w:t>Specify when the Cronjob runs</w:t>
       </w:r>
-      <w:bookmarkEnd w:id="9"/>
+      <w:bookmarkEnd w:id="10"/>
     </w:p>
     <w:p>
       <w:pPr>
@@ -3956,7 +4084,6 @@
           <w:sz w:val="24"/>
           <w:szCs w:val="24"/>
         </w:rPr>
-        <w:lastRenderedPageBreak/>
         <w:t>Day of the month (between 1 and 31)</w:t>
       </w:r>
     </w:p>
@@ -4406,7 +4533,7 @@
           <w:lang w:val="en-US"/>
         </w:rPr>
       </w:pPr>
-      <w:bookmarkStart w:id="10" w:name="_Toc44370672"/>
+      <w:bookmarkStart w:id="11" w:name="_Toc44800000"/>
       <w:r>
         <w:rPr>
           <w:rFonts w:ascii="Times New Roman" w:eastAsia="Times New Roman" w:hAnsi="Times New Roman" w:cs="Times New Roman"/>
@@ -4418,7 +4545,7 @@
         </w:rPr>
         <w:t>Specify what the Cronjob runs</w:t>
       </w:r>
-      <w:bookmarkEnd w:id="10"/>
+      <w:bookmarkEnd w:id="11"/>
     </w:p>
     <w:p>
       <w:pPr>
@@ -4550,7 +4677,7 @@
           <w:lang w:val="en-US"/>
         </w:rPr>
       </w:pPr>
-      <w:bookmarkStart w:id="11" w:name="_Toc44370673"/>
+      <w:bookmarkStart w:id="12" w:name="_Toc44800001"/>
       <w:r>
         <w:rPr>
           <w:rFonts w:ascii="Times New Roman" w:eastAsia="Times New Roman" w:hAnsi="Times New Roman" w:cs="Times New Roman"/>
@@ -4562,7 +4689,7 @@
         </w:rPr>
         <w:t>Specify Deadline (optional)</w:t>
       </w:r>
-      <w:bookmarkEnd w:id="11"/>
+      <w:bookmarkEnd w:id="12"/>
     </w:p>
     <w:p>
       <w:pPr>
@@ -4713,7 +4840,7 @@
           <w:lang w:val="en-US"/>
         </w:rPr>
       </w:pPr>
-      <w:bookmarkStart w:id="12" w:name="_Toc44370674"/>
+      <w:bookmarkStart w:id="13" w:name="_Toc44800002"/>
       <w:r>
         <w:rPr>
           <w:rFonts w:ascii="Times New Roman" w:eastAsia="Times New Roman" w:hAnsi="Times New Roman" w:cs="Times New Roman"/>
@@ -4725,7 +4852,7 @@
         </w:rPr>
         <w:t>Inspecting a Cronjob</w:t>
       </w:r>
-      <w:bookmarkEnd w:id="12"/>
+      <w:bookmarkEnd w:id="13"/>
     </w:p>
     <w:p>
       <w:pPr>
@@ -4859,8 +4986,8 @@
           <w:lang w:val="en-US"/>
         </w:rPr>
       </w:pPr>
-      <w:bookmarkStart w:id="13" w:name="_Toc43825134"/>
-      <w:bookmarkStart w:id="14" w:name="_Toc44370675"/>
+      <w:bookmarkStart w:id="14" w:name="_Toc43825134"/>
+      <w:bookmarkStart w:id="15" w:name="_Toc44800003"/>
       <w:r>
         <w:rPr>
           <w:rFonts w:ascii="Times New Roman" w:eastAsia="Times New Roman" w:hAnsi="Times New Roman" w:cs="Times New Roman"/>
@@ -4872,8 +4999,8 @@
         </w:rPr>
         <w:t>References</w:t>
       </w:r>
-      <w:bookmarkEnd w:id="13"/>
       <w:bookmarkEnd w:id="14"/>
+      <w:bookmarkEnd w:id="15"/>
     </w:p>
     <w:tbl>
       <w:tblPr>
@@ -5123,8 +5250,6 @@
               </w:rPr>
               <w:t>.docx</w:t>
             </w:r>
-            <w:bookmarkStart w:id="15" w:name="_GoBack"/>
-            <w:bookmarkEnd w:id="15"/>
           </w:p>
         </w:tc>
       </w:tr>
@@ -12108,7 +12233,7 @@
 </file>
 
 <file path=customXml/itemProps1.xml><?xml version="1.0" encoding="utf-8"?>
-<ds:datastoreItem xmlns:ds="http://schemas.openxmlformats.org/officeDocument/2006/customXml" ds:itemID="{F7C39FE1-6CC7-404C-9850-E58F033C8070}">
+<ds:datastoreItem xmlns:ds="http://schemas.openxmlformats.org/officeDocument/2006/customXml" ds:itemID="{145FBE31-6532-42B6-87E1-BDEEF744066D}">
   <ds:schemaRefs>
     <ds:schemaRef ds:uri="http://schemas.openxmlformats.org/officeDocument/2006/bibliography"/>
   </ds:schemaRefs>
